--- a/7-dars/qo'llanma.docx
+++ b/7-dars/qo'llanma.docx
@@ -1287,7 +1287,7 @@
           </mc:Choice>
           <mc:Fallback>
             <w:pict>
-              <v:shapetype w14:anchorId="453BBE30" id="_x0000_t109" coordsize="21600,21600" o:spt="109" path="m,l,21600r21600,l21600,xe">
+              <v:shapetype w14:anchorId="575021E8" id="_x0000_t109" coordsize="21600,21600" o:spt="109" path="m,l,21600r21600,l21600,xe">
                 <v:stroke joinstyle="miter"/>
                 <v:path gradientshapeok="t" o:connecttype="rect"/>
               </v:shapetype>
@@ -1778,7 +1778,7 @@
           </mc:Choice>
           <mc:Fallback>
             <w:pict>
-              <v:shape w14:anchorId="6544A991" id="Блок-схема: процесс 4" o:spid="_x0000_s1026" type="#_x0000_t109" style="position:absolute;margin-left:-11.7pt;margin-top:10.1pt;width:538.15pt;height:57.5pt;z-index:251660288;visibility:visible;mso-wrap-style:square;mso-wrap-distance-left:9pt;mso-wrap-distance-top:0;mso-wrap-distance-right:9pt;mso-wrap-distance-bottom:0;mso-position-horizontal:absolute;mso-position-horizontal-relative:text;mso-position-vertical:absolute;mso-position-vertical-relative:text;v-text-anchor:middle" o:gfxdata="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" filled="f" strokecolor="black [3200]">
+              <v:shape w14:anchorId="60F14538" id="Блок-схема: процесс 4" o:spid="_x0000_s1026" type="#_x0000_t109" style="position:absolute;margin-left:-11.7pt;margin-top:10.1pt;width:538.15pt;height:57.5pt;z-index:251660288;visibility:visible;mso-wrap-style:square;mso-wrap-distance-left:9pt;mso-wrap-distance-top:0;mso-wrap-distance-right:9pt;mso-wrap-distance-bottom:0;mso-position-horizontal:absolute;mso-position-horizontal-relative:text;mso-position-vertical:absolute;mso-position-vertical-relative:text;v-text-anchor:middle" o:gfxdata="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" filled="f" strokecolor="black [3200]">
                 <v:stroke joinstyle="round"/>
               </v:shape>
             </w:pict>
@@ -2030,7 +2030,7 @@
           </mc:Choice>
           <mc:Fallback>
             <w:pict>
-              <v:shape w14:anchorId="01206445" id="Блок-схема: процесс 6" o:spid="_x0000_s1026" type="#_x0000_t109" style="position:absolute;margin-left:-10.3pt;margin-top:18.95pt;width:538.15pt;height:68.25pt;z-index:251662336;visibility:visible;mso-wrap-style:square;mso-height-percent:0;mso-wrap-distance-left:9pt;mso-wrap-distance-top:0;mso-wrap-distance-right:9pt;mso-wrap-distance-bottom:0;mso-position-horizontal:absolute;mso-position-horizontal-relative:text;mso-position-vertical:absolute;mso-position-vertical-relative:text;mso-height-percent:0;mso-height-relative:margin;v-text-anchor:middle" o:gfxdata="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" filled="f" strokecolor="black [3200]">
+              <v:shape w14:anchorId="53B31C54" id="Блок-схема: процесс 6" o:spid="_x0000_s1026" type="#_x0000_t109" style="position:absolute;margin-left:-10.3pt;margin-top:18.95pt;width:538.15pt;height:68.25pt;z-index:251662336;visibility:visible;mso-wrap-style:square;mso-height-percent:0;mso-wrap-distance-left:9pt;mso-wrap-distance-top:0;mso-wrap-distance-right:9pt;mso-wrap-distance-bottom:0;mso-position-horizontal:absolute;mso-position-horizontal-relative:text;mso-position-vertical:absolute;mso-position-vertical-relative:text;mso-height-percent:0;mso-height-relative:margin;v-text-anchor:middle" o:gfxdata="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" filled="f" strokecolor="black [3200]">
                 <v:stroke joinstyle="round"/>
               </v:shape>
             </w:pict>
@@ -2395,7 +2395,7 @@
           </mc:Choice>
           <mc:Fallback>
             <w:pict>
-              <v:shape w14:anchorId="7465699E" id="Блок-схема: процесс 7" o:spid="_x0000_s1026" type="#_x0000_t109" style="position:absolute;margin-left:-7.65pt;margin-top:20.6pt;width:538.15pt;height:68.25pt;z-index:251664384;visibility:visible;mso-wrap-style:square;mso-height-percent:0;mso-wrap-distance-left:9pt;mso-wrap-distance-top:0;mso-wrap-distance-right:9pt;mso-wrap-distance-bottom:0;mso-position-horizontal:absolute;mso-position-horizontal-relative:text;mso-position-vertical:absolute;mso-position-vertical-relative:text;mso-height-percent:0;mso-height-relative:margin;v-text-anchor:middle" o:gfxdata="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" filled="f" strokecolor="black [3200]">
+              <v:shape w14:anchorId="7A7663E4" id="Блок-схема: процесс 7" o:spid="_x0000_s1026" type="#_x0000_t109" style="position:absolute;margin-left:-7.65pt;margin-top:20.6pt;width:538.15pt;height:68.25pt;z-index:251664384;visibility:visible;mso-wrap-style:square;mso-height-percent:0;mso-wrap-distance-left:9pt;mso-wrap-distance-top:0;mso-wrap-distance-right:9pt;mso-wrap-distance-bottom:0;mso-position-horizontal:absolute;mso-position-horizontal-relative:text;mso-position-vertical:absolute;mso-position-vertical-relative:text;mso-height-percent:0;mso-height-relative:margin;v-text-anchor:middle" o:gfxdata="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" filled="f" strokecolor="black [3200]">
                 <v:stroke joinstyle="round"/>
               </v:shape>
             </w:pict>
@@ -2654,6 +2654,121 @@
           <w:lang w:val="en-US"/>
         </w:rPr>
       </w:pPr>
+    </w:p>
+    <w:p>
+      <w:pPr>
+        <w:shd w:val="clear" w:color="auto" w:fill="FFFFFF" w:themeFill="background1"/>
+        <w:spacing w:after="0"/>
+        <w:rPr>
+          <w:color w:val="000000" w:themeColor="text1"/>
+          <w:sz w:val="24"/>
+          <w:szCs w:val="12"/>
+          <w:lang w:val="en-US"/>
+        </w:rPr>
+      </w:pPr>
+    </w:p>
+    <w:p>
+      <w:pPr>
+        <w:shd w:val="clear" w:color="auto" w:fill="FFFFFF" w:themeFill="background1"/>
+        <w:spacing w:after="0"/>
+        <w:rPr>
+          <w:b/>
+          <w:bCs/>
+          <w:color w:val="000000" w:themeColor="text1"/>
+          <w:sz w:val="24"/>
+          <w:szCs w:val="12"/>
+          <w:lang w:val="en-US"/>
+        </w:rPr>
+      </w:pPr>
+      <w:r>
+        <w:rPr>
+          <w:b/>
+          <w:bCs/>
+          <w:color w:val="000000" w:themeColor="text1"/>
+          <w:sz w:val="24"/>
+          <w:szCs w:val="12"/>
+          <w:lang w:val="en-US"/>
+        </w:rPr>
+        <w:drawing>
+          <wp:anchor distT="0" distB="0" distL="114300" distR="114300" simplePos="0" relativeHeight="251665408" behindDoc="1" locked="0" layoutInCell="1" allowOverlap="1" wp14:anchorId="29DDAF2D" wp14:editId="677393BD">
+            <wp:simplePos x="0" y="0"/>
+            <wp:positionH relativeFrom="column">
+              <wp:posOffset>-114301</wp:posOffset>
+            </wp:positionH>
+            <wp:positionV relativeFrom="paragraph">
+              <wp:posOffset>482601</wp:posOffset>
+            </wp:positionV>
+            <wp:extent cx="942975" cy="1209039"/>
+            <wp:effectExtent l="0" t="0" r="0" b="0"/>
+            <wp:wrapNone/>
+            <wp:docPr id="1" name="Рисунок 1"/>
+            <wp:cNvGraphicFramePr>
+              <a:graphicFrameLocks xmlns:a="http://schemas.openxmlformats.org/drawingml/2006/main" noChangeAspect="1"/>
+            </wp:cNvGraphicFramePr>
+            <a:graphic xmlns:a="http://schemas.openxmlformats.org/drawingml/2006/main">
+              <a:graphicData uri="http://schemas.openxmlformats.org/drawingml/2006/picture">
+                <pic:pic xmlns:pic="http://schemas.openxmlformats.org/drawingml/2006/picture">
+                  <pic:nvPicPr>
+                    <pic:cNvPr id="1" name=""/>
+                    <pic:cNvPicPr/>
+                  </pic:nvPicPr>
+                  <pic:blipFill>
+                    <a:blip r:embed="rId5" cstate="print">
+                      <a:extLst>
+                        <a:ext uri="{28A0092B-C50C-407E-A947-70E740481C1C}">
+                          <a14:useLocalDpi xmlns:a14="http://schemas.microsoft.com/office/drawing/2010/main" val="0"/>
+                        </a:ext>
+                      </a:extLst>
+                    </a:blip>
+                    <a:stretch>
+                      <a:fillRect/>
+                    </a:stretch>
+                  </pic:blipFill>
+                  <pic:spPr>
+                    <a:xfrm flipH="1">
+                      <a:off x="0" y="0"/>
+                      <a:ext cx="943717" cy="1209990"/>
+                    </a:xfrm>
+                    <a:prstGeom prst="rect">
+                      <a:avLst/>
+                    </a:prstGeom>
+                  </pic:spPr>
+                </pic:pic>
+              </a:graphicData>
+            </a:graphic>
+            <wp14:sizeRelH relativeFrom="margin">
+              <wp14:pctWidth>0</wp14:pctWidth>
+            </wp14:sizeRelH>
+            <wp14:sizeRelV relativeFrom="margin">
+              <wp14:pctHeight>0</wp14:pctHeight>
+            </wp14:sizeRelV>
+          </wp:anchor>
+        </w:drawing>
+      </w:r>
+      <w:hyperlink r:id="rId6" w:history="1">
+        <w:r>
+          <w:rPr>
+            <w:rStyle w:val="a4"/>
+            <w:b/>
+            <w:bCs/>
+            <w:sz w:val="24"/>
+            <w:szCs w:val="12"/>
+            <w:lang w:val="en-US"/>
+          </w:rPr>
+          <w:t>Qo’llanmani yuklab olish.</w:t>
+        </w:r>
+      </w:hyperlink>
+      <w:r>
+        <w:rPr>
+          <w:b/>
+          <w:bCs/>
+          <w:color w:val="000000" w:themeColor="text1"/>
+          <w:sz w:val="24"/>
+          <w:szCs w:val="12"/>
+          <w:lang w:val="en-US"/>
+        </w:rPr>
+        <w:t xml:space="preserve">     </w:t>
+      </w:r>
     </w:p>
     <w:sectPr>
       <w:pgSz w:w="11906" w:h="16838"/>
@@ -3238,6 +3353,29 @@
     <w:basedOn w:val="a0"/>
     <w:rsid w:val="00B60779"/>
   </w:style>
+  <w:style w:type="character" w:styleId="a4">
+    <w:name w:val="Hyperlink"/>
+    <w:basedOn w:val="a0"/>
+    <w:uiPriority w:val="99"/>
+    <w:unhideWhenUsed/>
+    <w:rsid w:val="00BC2518"/>
+    <w:rPr>
+      <w:color w:val="0563C1" w:themeColor="hyperlink"/>
+      <w:u w:val="single"/>
+    </w:rPr>
+  </w:style>
+  <w:style w:type="character" w:styleId="a5">
+    <w:name w:val="Unresolved Mention"/>
+    <w:basedOn w:val="a0"/>
+    <w:uiPriority w:val="99"/>
+    <w:semiHidden/>
+    <w:unhideWhenUsed/>
+    <w:rsid w:val="00BC2518"/>
+    <w:rPr>
+      <w:color w:val="605E5C"/>
+      <w:shd w:val="clear" w:color="auto" w:fill="E1DFDD"/>
+    </w:rPr>
+  </w:style>
 </w:styles>
 </file>
 

--- a/7-dars/qo'llanma.docx
+++ b/7-dars/qo'llanma.docx
@@ -1287,7 +1287,7 @@
           </mc:Choice>
           <mc:Fallback>
             <w:pict>
-              <v:shapetype w14:anchorId="575021E8" id="_x0000_t109" coordsize="21600,21600" o:spt="109" path="m,l,21600r21600,l21600,xe">
+              <v:shapetype w14:anchorId="4A298439" id="_x0000_t109" coordsize="21600,21600" o:spt="109" path="m,l,21600r21600,l21600,xe">
                 <v:stroke joinstyle="miter"/>
                 <v:path gradientshapeok="t" o:connecttype="rect"/>
               </v:shapetype>
@@ -1778,7 +1778,7 @@
           </mc:Choice>
           <mc:Fallback>
             <w:pict>
-              <v:shape w14:anchorId="60F14538" id="Блок-схема: процесс 4" o:spid="_x0000_s1026" type="#_x0000_t109" style="position:absolute;margin-left:-11.7pt;margin-top:10.1pt;width:538.15pt;height:57.5pt;z-index:251660288;visibility:visible;mso-wrap-style:square;mso-wrap-distance-left:9pt;mso-wrap-distance-top:0;mso-wrap-distance-right:9pt;mso-wrap-distance-bottom:0;mso-position-horizontal:absolute;mso-position-horizontal-relative:text;mso-position-vertical:absolute;mso-position-vertical-relative:text;v-text-anchor:middle" o:gfxdata="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" filled="f" strokecolor="black [3200]">
+              <v:shape w14:anchorId="540E631B" id="Блок-схема: процесс 4" o:spid="_x0000_s1026" type="#_x0000_t109" style="position:absolute;margin-left:-11.7pt;margin-top:10.1pt;width:538.15pt;height:57.5pt;z-index:251660288;visibility:visible;mso-wrap-style:square;mso-wrap-distance-left:9pt;mso-wrap-distance-top:0;mso-wrap-distance-right:9pt;mso-wrap-distance-bottom:0;mso-position-horizontal:absolute;mso-position-horizontal-relative:text;mso-position-vertical:absolute;mso-position-vertical-relative:text;v-text-anchor:middle" o:gfxdata="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" filled="f" strokecolor="black [3200]">
                 <v:stroke joinstyle="round"/>
               </v:shape>
             </w:pict>
@@ -2030,7 +2030,7 @@
           </mc:Choice>
           <mc:Fallback>
             <w:pict>
-              <v:shape w14:anchorId="53B31C54" id="Блок-схема: процесс 6" o:spid="_x0000_s1026" type="#_x0000_t109" style="position:absolute;margin-left:-10.3pt;margin-top:18.95pt;width:538.15pt;height:68.25pt;z-index:251662336;visibility:visible;mso-wrap-style:square;mso-height-percent:0;mso-wrap-distance-left:9pt;mso-wrap-distance-top:0;mso-wrap-distance-right:9pt;mso-wrap-distance-bottom:0;mso-position-horizontal:absolute;mso-position-horizontal-relative:text;mso-position-vertical:absolute;mso-position-vertical-relative:text;mso-height-percent:0;mso-height-relative:margin;v-text-anchor:middle" o:gfxdata="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" filled="f" strokecolor="black [3200]">
+              <v:shape w14:anchorId="728A75BF" id="Блок-схема: процесс 6" o:spid="_x0000_s1026" type="#_x0000_t109" style="position:absolute;margin-left:-10.3pt;margin-top:18.95pt;width:538.15pt;height:68.25pt;z-index:251662336;visibility:visible;mso-wrap-style:square;mso-height-percent:0;mso-wrap-distance-left:9pt;mso-wrap-distance-top:0;mso-wrap-distance-right:9pt;mso-wrap-distance-bottom:0;mso-position-horizontal:absolute;mso-position-horizontal-relative:text;mso-position-vertical:absolute;mso-position-vertical-relative:text;mso-height-percent:0;mso-height-relative:margin;v-text-anchor:middle" o:gfxdata="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" filled="f" strokecolor="black [3200]">
                 <v:stroke joinstyle="round"/>
               </v:shape>
             </w:pict>
@@ -2395,7 +2395,7 @@
           </mc:Choice>
           <mc:Fallback>
             <w:pict>
-              <v:shape w14:anchorId="7A7663E4" id="Блок-схема: процесс 7" o:spid="_x0000_s1026" type="#_x0000_t109" style="position:absolute;margin-left:-7.65pt;margin-top:20.6pt;width:538.15pt;height:68.25pt;z-index:251664384;visibility:visible;mso-wrap-style:square;mso-height-percent:0;mso-wrap-distance-left:9pt;mso-wrap-distance-top:0;mso-wrap-distance-right:9pt;mso-wrap-distance-bottom:0;mso-position-horizontal:absolute;mso-position-horizontal-relative:text;mso-position-vertical:absolute;mso-position-vertical-relative:text;mso-height-percent:0;mso-height-relative:margin;v-text-anchor:middle" o:gfxdata="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" filled="f" strokecolor="black [3200]">
+              <v:shape w14:anchorId="7F1ABFA4" id="Блок-схема: процесс 7" o:spid="_x0000_s1026" type="#_x0000_t109" style="position:absolute;margin-left:-7.65pt;margin-top:20.6pt;width:538.15pt;height:68.25pt;z-index:251664384;visibility:visible;mso-wrap-style:square;mso-height-percent:0;mso-wrap-distance-left:9pt;mso-wrap-distance-top:0;mso-wrap-distance-right:9pt;mso-wrap-distance-bottom:0;mso-position-horizontal:absolute;mso-position-horizontal-relative:text;mso-position-vertical:absolute;mso-position-vertical-relative:text;mso-height-percent:0;mso-height-relative:margin;v-text-anchor:middle" o:gfxdata="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" filled="f" strokecolor="black [3200]">
                 <v:stroke joinstyle="round"/>
               </v:shape>
             </w:pict>
@@ -2666,11 +2666,7 @@
           <w:lang w:val="en-US"/>
         </w:rPr>
       </w:pPr>
-    </w:p>
-    <w:p>
-      <w:pPr>
-        <w:shd w:val="clear" w:color="auto" w:fill="FFFFFF" w:themeFill="background1"/>
-        <w:spacing w:after="0"/>
+      <w:r>
         <w:rPr>
           <w:b/>
           <w:bCs/>
@@ -2679,27 +2675,17 @@
           <w:szCs w:val="12"/>
           <w:lang w:val="en-US"/>
         </w:rPr>
-      </w:pPr>
-      <w:r>
-        <w:rPr>
-          <w:b/>
-          <w:bCs/>
-          <w:color w:val="000000" w:themeColor="text1"/>
-          <w:sz w:val="24"/>
-          <w:szCs w:val="12"/>
-          <w:lang w:val="en-US"/>
-        </w:rPr>
         <w:drawing>
-          <wp:anchor distT="0" distB="0" distL="114300" distR="114300" simplePos="0" relativeHeight="251665408" behindDoc="1" locked="0" layoutInCell="1" allowOverlap="1" wp14:anchorId="29DDAF2D" wp14:editId="677393BD">
+          <wp:anchor distT="0" distB="0" distL="114300" distR="114300" simplePos="0" relativeHeight="251665408" behindDoc="0" locked="0" layoutInCell="1" allowOverlap="1" wp14:anchorId="29DDAF2D" wp14:editId="51A3060E">
             <wp:simplePos x="0" y="0"/>
             <wp:positionH relativeFrom="column">
-              <wp:posOffset>-114301</wp:posOffset>
+              <wp:posOffset>5511403</wp:posOffset>
             </wp:positionH>
             <wp:positionV relativeFrom="paragraph">
-              <wp:posOffset>482601</wp:posOffset>
+              <wp:posOffset>148890</wp:posOffset>
             </wp:positionV>
-            <wp:extent cx="942975" cy="1209039"/>
-            <wp:effectExtent l="0" t="0" r="0" b="0"/>
+            <wp:extent cx="942975" cy="1208405"/>
+            <wp:effectExtent l="0" t="0" r="9525" b="0"/>
             <wp:wrapNone/>
             <wp:docPr id="1" name="Рисунок 1"/>
             <wp:cNvGraphicFramePr>
@@ -2727,7 +2713,7 @@
                   <pic:spPr>
                     <a:xfrm flipH="1">
                       <a:off x="0" y="0"/>
-                      <a:ext cx="943717" cy="1209990"/>
+                      <a:ext cx="942975" cy="1208405"/>
                     </a:xfrm>
                     <a:prstGeom prst="rect">
                       <a:avLst/>
@@ -2745,6 +2731,20 @@
           </wp:anchor>
         </w:drawing>
       </w:r>
+    </w:p>
+    <w:p>
+      <w:pPr>
+        <w:shd w:val="clear" w:color="auto" w:fill="FFFFFF" w:themeFill="background1"/>
+        <w:spacing w:after="0"/>
+        <w:rPr>
+          <w:b/>
+          <w:bCs/>
+          <w:color w:val="000000" w:themeColor="text1"/>
+          <w:sz w:val="24"/>
+          <w:szCs w:val="12"/>
+          <w:lang w:val="en-US"/>
+        </w:rPr>
+      </w:pPr>
       <w:hyperlink r:id="rId6" w:history="1">
         <w:r>
           <w:rPr>
